--- a/평가답안지_Crawler&Scraping_박수연.docx
+++ b/평가답안지_Crawler&Scraping_박수연.docx
@@ -542,20 +542,10 @@
             </w:pPr>
             <w:r>
               <w:rPr>
-                <w:rFonts w:ascii="Malgun Gothic" w:cs="Malgun Gothic" w:eastAsia="Malgun Gothic" w:hAnsi="Malgun Gothic"/>
                 <w:b w:val="1"/>
-                <w:i w:val="0"/>
-                <w:smallCaps w:val="0"/>
-                <w:strike w:val="0"/>
-                <w:color w:val="000000"/>
-                <w:sz w:val="22"/>
-                <w:szCs w:val="22"/>
-                <w:u w:val="none"/>
-                <w:shd w:fill="auto" w:val="clear"/>
-                <w:vertAlign w:val="baseline"/>
                 <w:rtl w:val="0"/>
               </w:rPr>
-              <w:t xml:space="preserve">홍 길 동    </w:t>
+              <w:t xml:space="preserve">박수연</w:t>
             </w:r>
             <w:r>
               <w:rPr>
